--- a/public/output/5.开标记录表.docx
+++ b/public/output/5.开标记录表.docx
@@ -24,7 +24,7 @@
           <w:szCs w:val="36"/>
           <w:lang w:val="en-US" w:eastAsia="zh-CN"/>
         </w:rPr>
-        <w:t xml:space="preserve">[项目编号]  </w:t>
+        <w:t xml:space="preserve">9C398EDE  </w:t>
       </w:r>
       <w:r>
         <w:rPr>
@@ -37,7 +37,7 @@
           <w:szCs w:val="32"/>
           <w:lang w:val="en-US" w:eastAsia="zh-CN"/>
         </w:rPr>
-        <w:t>[项目名称]</w:t>
+        <w:t>2021年度西门子电器配件采购项目</w:t>
       </w:r>
     </w:p>
     <w:p>
@@ -121,7 +121,7 @@
           <w:szCs w:val="30"/>
           <w:lang w:val="en-US" w:eastAsia="zh-CN"/>
         </w:rPr>
-        <w:t>[开标时间]</w:t>
+        <w:t>2021年01月05日   上午9：00正</w:t>
       </w:r>
     </w:p>
     <w:p>
@@ -164,7 +164,7 @@
           <w:szCs w:val="30"/>
           <w:lang w:eastAsia="zh-CN"/>
         </w:rPr>
-        <w:t>开标地点：[开标地点]</w:t>
+        <w:t>开标地点：314</w:t>
       </w:r>
       <w:bookmarkStart w:id="0" w:name="_GoBack"/>
       <w:bookmarkEnd w:id="0"/>
